--- a/page/eb09/s01/2-page-docx/eb09-s01-0245.docx
+++ b/page/eb09/s01/2-page-docx/eb09-s01-0245.docx
@@ -4,7 +4,7 @@
   <w:body>
     <w:p>
       <w:pPr>
-        <w:pStyle w:val="Style2"/>
+        <w:pStyle w:val="Style3"/>
         <w:keepNext w:val="0"/>
         <w:keepLines w:val="0"/>
         <w:widowControl w:val="0"/>
@@ -16,6 +16,8 @@
       </w:pPr>
       <w:r>
         <w:rPr>
+          <w:rFonts w:ascii="Times New Roman" w:eastAsia="Times New Roman" w:hAnsi="Times New Roman" w:cs="Times New Roman"/>
+          <w:color w:val="000000"/>
           <w:spacing w:val="0"/>
           <w:w w:val="100"/>
           <w:position w:val="0"/>
@@ -26,8 +28,10 @@
       </w:r>
       <w:r>
         <w:rPr>
-          <w:i/>
-          <w:iCs/>
+          <w:rFonts w:ascii="Times New Roman" w:eastAsia="Times New Roman" w:hAnsi="Times New Roman" w:cs="Times New Roman"/>
+          <w:i/>
+          <w:iCs/>
+          <w:color w:val="000000"/>
           <w:spacing w:val="0"/>
           <w:w w:val="100"/>
           <w:position w:val="0"/>
@@ -38,6 +42,8 @@
       </w:r>
       <w:r>
         <w:rPr>
+          <w:rFonts w:ascii="Times New Roman" w:eastAsia="Times New Roman" w:hAnsi="Times New Roman" w:cs="Times New Roman"/>
+          <w:color w:val="000000"/>
           <w:spacing w:val="0"/>
           <w:w w:val="100"/>
           <w:position w:val="0"/>
@@ -48,6 +54,8 @@
       </w:r>
       <w:r>
         <w:rPr>
+          <w:rFonts w:ascii="Times New Roman" w:eastAsia="Times New Roman" w:hAnsi="Times New Roman" w:cs="Times New Roman"/>
+          <w:color w:val="000000"/>
           <w:spacing w:val="0"/>
           <w:w w:val="100"/>
           <w:position w:val="0"/>
@@ -58,6 +66,8 @@
       </w:r>
       <w:r>
         <w:rPr>
+          <w:rFonts w:ascii="Times New Roman" w:eastAsia="Times New Roman" w:hAnsi="Times New Roman" w:cs="Times New Roman"/>
+          <w:color w:val="000000"/>
           <w:spacing w:val="0"/>
           <w:w w:val="100"/>
           <w:position w:val="0"/>
@@ -68,6 +78,8 @@
       </w:r>
       <w:r>
         <w:rPr>
+          <w:rFonts w:ascii="Times New Roman" w:eastAsia="Times New Roman" w:hAnsi="Times New Roman" w:cs="Times New Roman"/>
+          <w:color w:val="000000"/>
           <w:spacing w:val="0"/>
           <w:w w:val="100"/>
           <w:position w:val="0"/>
@@ -78,6 +90,8 @@
       </w:r>
       <w:r>
         <w:rPr>
+          <w:rFonts w:ascii="Times New Roman" w:eastAsia="Times New Roman" w:hAnsi="Times New Roman" w:cs="Times New Roman"/>
+          <w:color w:val="000000"/>
           <w:spacing w:val="0"/>
           <w:w w:val="100"/>
           <w:position w:val="0"/>
@@ -88,6 +102,8 @@
       </w:r>
       <w:r>
         <w:rPr>
+          <w:rFonts w:ascii="Times New Roman" w:eastAsia="Times New Roman" w:hAnsi="Times New Roman" w:cs="Times New Roman"/>
+          <w:color w:val="000000"/>
           <w:spacing w:val="0"/>
           <w:w w:val="100"/>
           <w:position w:val="0"/>
@@ -98,6 +114,8 @@
       </w:r>
       <w:r>
         <w:rPr>
+          <w:rFonts w:ascii="Times New Roman" w:eastAsia="Times New Roman" w:hAnsi="Times New Roman" w:cs="Times New Roman"/>
+          <w:color w:val="000000"/>
           <w:spacing w:val="0"/>
           <w:w w:val="100"/>
           <w:position w:val="0"/>
@@ -110,8 +128,10 @@
       </w:r>
       <w:r>
         <w:rPr>
-          <w:i/>
-          <w:iCs/>
+          <w:rFonts w:ascii="Times New Roman" w:eastAsia="Times New Roman" w:hAnsi="Times New Roman" w:cs="Times New Roman"/>
+          <w:i/>
+          <w:iCs/>
+          <w:color w:val="000000"/>
           <w:spacing w:val="0"/>
           <w:w w:val="100"/>
           <w:position w:val="0"/>
@@ -122,6 +142,8 @@
       </w:r>
       <w:r>
         <w:rPr>
+          <w:rFonts w:ascii="Times New Roman" w:eastAsia="Times New Roman" w:hAnsi="Times New Roman" w:cs="Times New Roman"/>
+          <w:color w:val="000000"/>
           <w:spacing w:val="0"/>
           <w:w w:val="100"/>
           <w:position w:val="0"/>
@@ -132,8 +154,10 @@
       </w:r>
       <w:r>
         <w:rPr>
-          <w:i/>
-          <w:iCs/>
+          <w:rFonts w:ascii="Times New Roman" w:eastAsia="Times New Roman" w:hAnsi="Times New Roman" w:cs="Times New Roman"/>
+          <w:i/>
+          <w:iCs/>
+          <w:color w:val="000000"/>
           <w:spacing w:val="0"/>
           <w:w w:val="100"/>
           <w:position w:val="0"/>
@@ -144,8 +168,10 @@
       </w:r>
       <w:r>
         <w:rPr>
-          <w:i/>
-          <w:iCs/>
+          <w:rFonts w:ascii="Times New Roman" w:eastAsia="Times New Roman" w:hAnsi="Times New Roman" w:cs="Times New Roman"/>
+          <w:i/>
+          <w:iCs/>
+          <w:color w:val="000000"/>
           <w:spacing w:val="0"/>
           <w:w w:val="100"/>
           <w:position w:val="0"/>
@@ -156,6 +182,8 @@
       </w:r>
       <w:r>
         <w:rPr>
+          <w:rFonts w:ascii="Times New Roman" w:eastAsia="Times New Roman" w:hAnsi="Times New Roman" w:cs="Times New Roman"/>
+          <w:color w:val="000000"/>
           <w:spacing w:val="0"/>
           <w:w w:val="100"/>
           <w:position w:val="0"/>
@@ -166,8 +194,10 @@
       </w:r>
       <w:r>
         <w:rPr>
-          <w:i/>
-          <w:iCs/>
+          <w:rFonts w:ascii="Times New Roman" w:eastAsia="Times New Roman" w:hAnsi="Times New Roman" w:cs="Times New Roman"/>
+          <w:i/>
+          <w:iCs/>
+          <w:color w:val="000000"/>
           <w:spacing w:val="0"/>
           <w:w w:val="100"/>
           <w:position w:val="0"/>
@@ -178,6 +208,8 @@
       </w:r>
       <w:r>
         <w:rPr>
+          <w:rFonts w:ascii="Times New Roman" w:eastAsia="Times New Roman" w:hAnsi="Times New Roman" w:cs="Times New Roman"/>
+          <w:color w:val="000000"/>
           <w:spacing w:val="0"/>
           <w:w w:val="100"/>
           <w:position w:val="0"/>
@@ -189,7 +221,7 @@
     </w:p>
     <w:p>
       <w:pPr>
-        <w:pStyle w:val="Style2"/>
+        <w:pStyle w:val="Style3"/>
         <w:keepNext w:val="0"/>
         <w:keepLines w:val="0"/>
         <w:widowControl w:val="0"/>
@@ -201,6 +233,8 @@
       </w:pPr>
       <w:r>
         <w:rPr>
+          <w:rFonts w:ascii="Times New Roman" w:eastAsia="Times New Roman" w:hAnsi="Times New Roman" w:cs="Times New Roman"/>
+          <w:color w:val="000000"/>
           <w:spacing w:val="0"/>
           <w:w w:val="100"/>
           <w:position w:val="0"/>
@@ -215,8 +249,10 @@
       </w:r>
       <w:r>
         <w:rPr>
-          <w:i/>
-          <w:iCs/>
+          <w:rFonts w:ascii="Times New Roman" w:eastAsia="Times New Roman" w:hAnsi="Times New Roman" w:cs="Times New Roman"/>
+          <w:i/>
+          <w:iCs/>
+          <w:color w:val="000000"/>
           <w:spacing w:val="0"/>
           <w:w w:val="100"/>
           <w:position w:val="0"/>
@@ -227,8 +263,10 @@
       </w:r>
       <w:r>
         <w:rPr>
-          <w:i/>
-          <w:iCs/>
+          <w:rFonts w:ascii="Times New Roman" w:eastAsia="Times New Roman" w:hAnsi="Times New Roman" w:cs="Times New Roman"/>
+          <w:i/>
+          <w:iCs/>
+          <w:color w:val="000000"/>
           <w:spacing w:val="0"/>
           <w:w w:val="100"/>
           <w:position w:val="0"/>
@@ -239,6 +277,8 @@
       </w:r>
       <w:r>
         <w:rPr>
+          <w:rFonts w:ascii="Times New Roman" w:eastAsia="Times New Roman" w:hAnsi="Times New Roman" w:cs="Times New Roman"/>
+          <w:color w:val="000000"/>
           <w:spacing w:val="0"/>
           <w:w w:val="100"/>
           <w:position w:val="0"/>
@@ -249,8 +289,10 @@
       </w:r>
       <w:r>
         <w:rPr>
-          <w:i/>
-          <w:iCs/>
+          <w:rFonts w:ascii="Times New Roman" w:eastAsia="Times New Roman" w:hAnsi="Times New Roman" w:cs="Times New Roman"/>
+          <w:i/>
+          <w:iCs/>
+          <w:color w:val="000000"/>
           <w:spacing w:val="0"/>
           <w:w w:val="100"/>
           <w:position w:val="0"/>
@@ -261,6 +303,8 @@
       </w:r>
       <w:r>
         <w:rPr>
+          <w:rFonts w:ascii="Times New Roman" w:eastAsia="Times New Roman" w:hAnsi="Times New Roman" w:cs="Times New Roman"/>
+          <w:color w:val="000000"/>
           <w:spacing w:val="0"/>
           <w:w w:val="100"/>
           <w:position w:val="0"/>
@@ -271,8 +315,10 @@
       </w:r>
       <w:r>
         <w:rPr>
-          <w:i/>
-          <w:iCs/>
+          <w:rFonts w:ascii="Times New Roman" w:eastAsia="Times New Roman" w:hAnsi="Times New Roman" w:cs="Times New Roman"/>
+          <w:i/>
+          <w:iCs/>
+          <w:color w:val="000000"/>
           <w:spacing w:val="0"/>
           <w:w w:val="100"/>
           <w:position w:val="0"/>
@@ -283,8 +329,10 @@
       </w:r>
       <w:r>
         <w:rPr>
-          <w:i/>
-          <w:iCs/>
+          <w:rFonts w:ascii="Times New Roman" w:eastAsia="Times New Roman" w:hAnsi="Times New Roman" w:cs="Times New Roman"/>
+          <w:i/>
+          <w:iCs/>
+          <w:color w:val="000000"/>
           <w:spacing w:val="0"/>
           <w:w w:val="100"/>
           <w:position w:val="0"/>
@@ -295,6 +343,8 @@
       </w:r>
       <w:r>
         <w:rPr>
+          <w:rFonts w:ascii="Times New Roman" w:eastAsia="Times New Roman" w:hAnsi="Times New Roman" w:cs="Times New Roman"/>
+          <w:color w:val="000000"/>
           <w:spacing w:val="0"/>
           <w:w w:val="100"/>
           <w:position w:val="0"/>
@@ -305,8 +355,10 @@
       </w:r>
       <w:r>
         <w:rPr>
-          <w:i/>
-          <w:iCs/>
+          <w:rFonts w:ascii="Times New Roman" w:eastAsia="Times New Roman" w:hAnsi="Times New Roman" w:cs="Times New Roman"/>
+          <w:i/>
+          <w:iCs/>
+          <w:color w:val="000000"/>
           <w:spacing w:val="0"/>
           <w:w w:val="100"/>
           <w:position w:val="0"/>
@@ -317,6 +369,8 @@
       </w:r>
       <w:r>
         <w:rPr>
+          <w:rFonts w:ascii="Times New Roman" w:eastAsia="Times New Roman" w:hAnsi="Times New Roman" w:cs="Times New Roman"/>
+          <w:color w:val="000000"/>
           <w:spacing w:val="0"/>
           <w:w w:val="100"/>
           <w:position w:val="0"/>
@@ -327,8 +381,10 @@
       </w:r>
       <w:r>
         <w:rPr>
-          <w:i/>
-          <w:iCs/>
+          <w:rFonts w:ascii="Times New Roman" w:eastAsia="Times New Roman" w:hAnsi="Times New Roman" w:cs="Times New Roman"/>
+          <w:i/>
+          <w:iCs/>
+          <w:color w:val="000000"/>
           <w:spacing w:val="0"/>
           <w:w w:val="100"/>
           <w:position w:val="0"/>
@@ -339,6 +395,8 @@
       </w:r>
       <w:r>
         <w:rPr>
+          <w:rFonts w:ascii="Times New Roman" w:eastAsia="Times New Roman" w:hAnsi="Times New Roman" w:cs="Times New Roman"/>
+          <w:color w:val="000000"/>
           <w:spacing w:val="0"/>
           <w:w w:val="100"/>
           <w:position w:val="0"/>
@@ -349,8 +407,10 @@
       </w:r>
       <w:r>
         <w:rPr>
-          <w:i/>
-          <w:iCs/>
+          <w:rFonts w:ascii="Times New Roman" w:eastAsia="Times New Roman" w:hAnsi="Times New Roman" w:cs="Times New Roman"/>
+          <w:i/>
+          <w:iCs/>
+          <w:color w:val="000000"/>
           <w:spacing w:val="0"/>
           <w:w w:val="100"/>
           <w:position w:val="0"/>
@@ -361,6 +421,8 @@
       </w:r>
       <w:r>
         <w:rPr>
+          <w:rFonts w:ascii="Times New Roman" w:eastAsia="Times New Roman" w:hAnsi="Times New Roman" w:cs="Times New Roman"/>
+          <w:color w:val="000000"/>
           <w:spacing w:val="0"/>
           <w:w w:val="100"/>
           <w:position w:val="0"/>
@@ -371,8 +433,10 @@
       </w:r>
       <w:r>
         <w:rPr>
-          <w:i/>
-          <w:iCs/>
+          <w:rFonts w:ascii="Times New Roman" w:eastAsia="Times New Roman" w:hAnsi="Times New Roman" w:cs="Times New Roman"/>
+          <w:i/>
+          <w:iCs/>
+          <w:color w:val="000000"/>
           <w:spacing w:val="0"/>
           <w:w w:val="100"/>
           <w:position w:val="0"/>
@@ -383,6 +447,8 @@
       </w:r>
       <w:r>
         <w:rPr>
+          <w:rFonts w:ascii="Times New Roman" w:eastAsia="Times New Roman" w:hAnsi="Times New Roman" w:cs="Times New Roman"/>
+          <w:color w:val="000000"/>
           <w:spacing w:val="0"/>
           <w:w w:val="100"/>
           <w:position w:val="0"/>
@@ -393,8 +459,10 @@
       </w:r>
       <w:r>
         <w:rPr>
-          <w:i/>
-          <w:iCs/>
+          <w:rFonts w:ascii="Times New Roman" w:eastAsia="Times New Roman" w:hAnsi="Times New Roman" w:cs="Times New Roman"/>
+          <w:i/>
+          <w:iCs/>
+          <w:color w:val="000000"/>
           <w:spacing w:val="0"/>
           <w:w w:val="100"/>
           <w:position w:val="0"/>
@@ -405,6 +473,8 @@
       </w:r>
       <w:r>
         <w:rPr>
+          <w:rFonts w:ascii="Times New Roman" w:eastAsia="Times New Roman" w:hAnsi="Times New Roman" w:cs="Times New Roman"/>
+          <w:color w:val="000000"/>
           <w:spacing w:val="0"/>
           <w:w w:val="100"/>
           <w:position w:val="0"/>
@@ -417,6 +487,8 @@
       </w:r>
       <w:r>
         <w:rPr>
+          <w:rFonts w:ascii="Times New Roman" w:eastAsia="Times New Roman" w:hAnsi="Times New Roman" w:cs="Times New Roman"/>
+          <w:color w:val="000000"/>
           <w:spacing w:val="0"/>
           <w:w w:val="100"/>
           <w:position w:val="0"/>
@@ -427,6 +499,8 @@
       </w:r>
       <w:r>
         <w:rPr>
+          <w:rFonts w:ascii="Times New Roman" w:eastAsia="Times New Roman" w:hAnsi="Times New Roman" w:cs="Times New Roman"/>
+          <w:color w:val="000000"/>
           <w:spacing w:val="0"/>
           <w:w w:val="100"/>
           <w:position w:val="0"/>
@@ -440,7 +514,7 @@
     </w:p>
     <w:p>
       <w:pPr>
-        <w:pStyle w:val="Style2"/>
+        <w:pStyle w:val="Style3"/>
         <w:keepNext w:val="0"/>
         <w:keepLines w:val="0"/>
         <w:widowControl w:val="0"/>
@@ -452,6 +526,8 @@
       </w:pPr>
       <w:r>
         <w:rPr>
+          <w:rFonts w:ascii="Times New Roman" w:eastAsia="Times New Roman" w:hAnsi="Times New Roman" w:cs="Times New Roman"/>
+          <w:color w:val="000000"/>
           <w:spacing w:val="0"/>
           <w:w w:val="100"/>
           <w:position w:val="0"/>
@@ -462,8 +538,10 @@
       </w:r>
       <w:r>
         <w:rPr>
-          <w:i/>
-          <w:iCs/>
+          <w:rFonts w:ascii="Times New Roman" w:eastAsia="Times New Roman" w:hAnsi="Times New Roman" w:cs="Times New Roman"/>
+          <w:i/>
+          <w:iCs/>
+          <w:color w:val="000000"/>
           <w:spacing w:val="0"/>
           <w:w w:val="100"/>
           <w:position w:val="0"/>
@@ -474,6 +552,8 @@
       </w:r>
       <w:r>
         <w:rPr>
+          <w:rFonts w:ascii="Times New Roman" w:eastAsia="Times New Roman" w:hAnsi="Times New Roman" w:cs="Times New Roman"/>
+          <w:color w:val="000000"/>
           <w:spacing w:val="0"/>
           <w:w w:val="100"/>
           <w:position w:val="0"/>
@@ -484,8 +564,10 @@
       </w:r>
       <w:r>
         <w:rPr>
-          <w:i/>
-          <w:iCs/>
+          <w:rFonts w:ascii="Times New Roman" w:eastAsia="Times New Roman" w:hAnsi="Times New Roman" w:cs="Times New Roman"/>
+          <w:i/>
+          <w:iCs/>
+          <w:color w:val="000000"/>
           <w:spacing w:val="0"/>
           <w:w w:val="100"/>
           <w:position w:val="0"/>
@@ -496,6 +578,8 @@
       </w:r>
       <w:r>
         <w:rPr>
+          <w:rFonts w:ascii="Times New Roman" w:eastAsia="Times New Roman" w:hAnsi="Times New Roman" w:cs="Times New Roman"/>
+          <w:color w:val="000000"/>
           <w:spacing w:val="0"/>
           <w:w w:val="100"/>
           <w:position w:val="0"/>
@@ -506,8 +590,10 @@
       </w:r>
       <w:r>
         <w:rPr>
-          <w:i/>
-          <w:iCs/>
+          <w:rFonts w:ascii="Times New Roman" w:eastAsia="Times New Roman" w:hAnsi="Times New Roman" w:cs="Times New Roman"/>
+          <w:i/>
+          <w:iCs/>
+          <w:color w:val="000000"/>
           <w:spacing w:val="0"/>
           <w:w w:val="100"/>
           <w:position w:val="0"/>
@@ -518,6 +604,8 @@
       </w:r>
       <w:r>
         <w:rPr>
+          <w:rFonts w:ascii="Times New Roman" w:eastAsia="Times New Roman" w:hAnsi="Times New Roman" w:cs="Times New Roman"/>
+          <w:color w:val="000000"/>
           <w:spacing w:val="0"/>
           <w:w w:val="100"/>
           <w:position w:val="0"/>
@@ -528,6 +616,8 @@
       </w:r>
       <w:r>
         <w:rPr>
+          <w:rFonts w:ascii="Times New Roman" w:eastAsia="Times New Roman" w:hAnsi="Times New Roman" w:cs="Times New Roman"/>
+          <w:color w:val="000000"/>
           <w:spacing w:val="0"/>
           <w:w w:val="100"/>
           <w:position w:val="0"/>
@@ -538,6 +628,8 @@
       </w:r>
       <w:r>
         <w:rPr>
+          <w:rFonts w:ascii="Times New Roman" w:eastAsia="Times New Roman" w:hAnsi="Times New Roman" w:cs="Times New Roman"/>
+          <w:color w:val="000000"/>
           <w:spacing w:val="0"/>
           <w:w w:val="100"/>
           <w:position w:val="0"/>
@@ -549,7 +641,7 @@
     </w:p>
     <w:p>
       <w:pPr>
-        <w:pStyle w:val="Style2"/>
+        <w:pStyle w:val="Style3"/>
         <w:keepNext w:val="0"/>
         <w:keepLines w:val="0"/>
         <w:widowControl w:val="0"/>
@@ -561,6 +653,8 @@
       </w:pPr>
       <w:r>
         <w:rPr>
+          <w:rFonts w:ascii="Times New Roman" w:eastAsia="Times New Roman" w:hAnsi="Times New Roman" w:cs="Times New Roman"/>
+          <w:color w:val="000000"/>
           <w:spacing w:val="0"/>
           <w:w w:val="100"/>
           <w:position w:val="0"/>
@@ -571,7 +665,9 @@
       </w:r>
       <w:r>
         <w:rPr>
+          <w:rFonts w:ascii="Times New Roman" w:eastAsia="Times New Roman" w:hAnsi="Times New Roman" w:cs="Times New Roman"/>
           <w:smallCaps/>
+          <w:color w:val="000000"/>
           <w:spacing w:val="0"/>
           <w:w w:val="100"/>
           <w:position w:val="0"/>
@@ -582,6 +678,8 @@
       </w:r>
       <w:r>
         <w:rPr>
+          <w:rFonts w:ascii="Times New Roman" w:eastAsia="Times New Roman" w:hAnsi="Times New Roman" w:cs="Times New Roman"/>
+          <w:color w:val="000000"/>
           <w:spacing w:val="0"/>
           <w:w w:val="100"/>
           <w:position w:val="0"/>
@@ -592,7 +690,9 @@
       </w:r>
       <w:r>
         <w:rPr>
+          <w:rFonts w:ascii="Times New Roman" w:eastAsia="Times New Roman" w:hAnsi="Times New Roman" w:cs="Times New Roman"/>
           <w:smallCaps/>
+          <w:color w:val="000000"/>
           <w:spacing w:val="0"/>
           <w:w w:val="100"/>
           <w:position w:val="0"/>
@@ -603,6 +703,8 @@
       </w:r>
       <w:r>
         <w:rPr>
+          <w:rFonts w:ascii="Times New Roman" w:eastAsia="Times New Roman" w:hAnsi="Times New Roman" w:cs="Times New Roman"/>
+          <w:color w:val="000000"/>
           <w:spacing w:val="0"/>
           <w:w w:val="100"/>
           <w:position w:val="0"/>
@@ -620,7 +722,7 @@
     </w:p>
     <w:p>
       <w:pPr>
-        <w:pStyle w:val="Style2"/>
+        <w:pStyle w:val="Style3"/>
         <w:keepNext w:val="0"/>
         <w:keepLines w:val="0"/>
         <w:widowControl w:val="0"/>
@@ -632,6 +734,8 @@
       </w:pPr>
       <w:r>
         <w:rPr>
+          <w:rFonts w:ascii="Times New Roman" w:eastAsia="Times New Roman" w:hAnsi="Times New Roman" w:cs="Times New Roman"/>
+          <w:color w:val="000000"/>
           <w:spacing w:val="0"/>
           <w:w w:val="100"/>
           <w:position w:val="0"/>
@@ -650,8 +754,7 @@
         <w:numRestart w:val="continuous"/>
       </w:footnotePr>
       <w:pgSz w:w="12240" w:h="16840"/>
-      <w:pgMar w:top="1952" w:left="1495" w:right="1209" w:bottom="940" w:header="1524" w:footer="512" w:gutter="0"/>
-      <w:pgNumType w:start="245"/>
+      <w:pgMar w:top="1952" w:left="1495" w:right="1209" w:bottom="940" w:header="0" w:footer="3" w:gutter="0"/>
       <w:cols w:space="720"/>
       <w:noEndnote/>
       <w:rtlGutter w:val="0"/>
@@ -686,7 +789,7 @@
   <w:docDefaults>
     <w:rPrDefault>
       <w:rPr>
-        <w:rFonts w:ascii="Arial Unicode MS" w:eastAsia="Arial Unicode MS" w:hAnsi="Arial Unicode MS" w:cs="Arial Unicode MS"/>
+        <w:rFonts w:ascii="Times New Roman" w:eastAsia="Times New Roman" w:hAnsi="Times New Roman" w:cs="Times New Roman"/>
         <w:sz w:val="24"/>
         <w:szCs w:val="24"/>
         <w:lang w:val="en-US" w:eastAsia="en-US" w:bidi="en-US"/>
@@ -718,7 +821,7 @@
       <w:jc w:val="left"/>
     </w:pPr>
     <w:rPr>
-      <w:rFonts w:ascii="Arial Unicode MS" w:eastAsia="Arial Unicode MS" w:hAnsi="Arial Unicode MS" w:cs="Arial Unicode MS"/>
+      <w:rFonts w:ascii="Times New Roman" w:eastAsia="Times New Roman" w:hAnsi="Times New Roman" w:cs="Times New Roman"/>
       <w:color w:val="000000"/>
       <w:spacing w:val="0"/>
       <w:w w:val="100"/>
@@ -732,7 +835,7 @@
   <w:style w:type="character" w:default="1" w:styleId="DefaultParagraphFont">
     <w:name w:val="Default Paragraph Font"/>
     <w:rPr>
-      <w:rFonts w:ascii="Arial Unicode MS" w:eastAsia="Arial Unicode MS" w:hAnsi="Arial Unicode MS" w:cs="Arial Unicode MS"/>
+      <w:rFonts w:ascii="Times New Roman" w:eastAsia="Times New Roman" w:hAnsi="Times New Roman" w:cs="Times New Roman"/>
       <w:color w:val="000000"/>
       <w:spacing w:val="0"/>
       <w:w w:val="100"/>
@@ -743,28 +846,34 @@
       <w:lang w:val="en-US" w:eastAsia="en-US" w:bidi="en-US"/>
     </w:rPr>
   </w:style>
-  <w:style w:type="character" w:customStyle="1" w:styleId="CharStyle3">
+  <w:style w:type="character" w:styleId="Hyperlink">
+    <w:name w:val="Hyperlink"/>
+    <w:basedOn w:val="DefaultParagraphFont"/>
+    <w:rPr>
+      <w:color w:val="0066CC"/>
+      <w:u w:val="single"/>
+    </w:rPr>
+  </w:style>
+  <w:style w:type="character" w:customStyle="1" w:styleId="CharStyle4">
     <w:name w:val="Body text_"/>
     <w:basedOn w:val="DefaultParagraphFont"/>
-    <w:link w:val="Style2"/>
+    <w:link w:val="Style3"/>
     <w:rPr>
-      <w:rFonts w:ascii="Times New Roman" w:eastAsia="Times New Roman" w:hAnsi="Times New Roman" w:cs="Times New Roman"/>
       <w:b w:val="0"/>
       <w:bCs w:val="0"/>
       <w:i w:val="0"/>
       <w:iCs w:val="0"/>
       <w:smallCaps w:val="0"/>
       <w:strike w:val="0"/>
-      <w:color w:val="746C54"/>
       <w:sz w:val="18"/>
       <w:szCs w:val="18"/>
       <w:u w:val="none"/>
     </w:rPr>
   </w:style>
-  <w:style w:type="paragraph" w:styleId="Style2">
+  <w:style w:type="paragraph" w:styleId="Style3">
     <w:name w:val="Body text"/>
     <w:basedOn w:val="Normal"/>
-    <w:link w:val="CharStyle3"/>
+    <w:link w:val="CharStyle4"/>
     <w:qFormat/>
     <w:pPr>
       <w:widowControl w:val="0"/>
@@ -773,14 +882,12 @@
       <w:jc w:val="both"/>
     </w:pPr>
     <w:rPr>
-      <w:rFonts w:ascii="Times New Roman" w:eastAsia="Times New Roman" w:hAnsi="Times New Roman" w:cs="Times New Roman"/>
       <w:b w:val="0"/>
       <w:bCs w:val="0"/>
       <w:i w:val="0"/>
       <w:iCs w:val="0"/>
       <w:smallCaps w:val="0"/>
       <w:strike w:val="0"/>
-      <w:color w:val="746C54"/>
       <w:sz w:val="18"/>
       <w:szCs w:val="18"/>
       <w:u w:val="none"/>
